--- a/FASE I - Planeacion y riesgos/3000 Evaluacion de riesgos/3210 Entendimiento del negocio y su entorno/3201 Entendimiento de la entidad.docx
+++ b/FASE I - Planeacion y riesgos/3000 Evaluacion de riesgos/3210 Entendimiento del negocio y su entorno/3201 Entendimiento de la entidad.docx
@@ -699,6 +699,7 @@
       <w:pPr>
         <w:pStyle w:val="Heading2"/>
         <w:spacing w:before="0"/>
+        <w:jc w:val="both"/>
         <w:rPr>
           <w:rFonts w:ascii="Arial" w:hAnsi="Arial" w:cs="Arial"/>
           <w:sz w:val="22"/>
@@ -926,7 +927,7 @@
           <w:rFonts w:ascii="Arial" w:hAnsi="Arial" w:cs="Arial"/>
           <w:bCs/>
         </w:rPr>
-        <w:t xml:space="preserve">En pocos casos se firman contratos para servicios de publicidad y mercadeo con los clientes, para campañas y eventos específicos, por montos importantes; en su mayoría, los servicios se prestan sobre base de órdenes de trabajo o de compra </w:t>
+        <w:t xml:space="preserve">En pocos casos se firman contratos para servicios de publicidad y mercadeo con los clientes, para campañas y eventos específicos, por montos importantes; en su mayoría, los servicios se prestan sobre base de órdenes de trabajo o de compra individuales y puntuales para cada evento. Las compañías no desean </w:t>
       </w:r>
       <w:r>
         <w:rPr>
@@ -934,7 +935,7 @@
           <w:bCs/>
         </w:rPr>
         <w:lastRenderedPageBreak/>
-        <w:t>individuales y puntuales para cada evento. Las compañías no desean comprometerse con un monto fijo y global para gastos de publicidad, lo</w:t>
+        <w:t>comprometerse con un monto fijo y global para gastos de publicidad, lo</w:t>
       </w:r>
       <w:r>
         <w:rPr>
@@ -1549,61 +1550,16 @@
         <w:jc w:val="both"/>
         <w:rPr>
           <w:rFonts w:ascii="Arial" w:hAnsi="Arial" w:cs="Arial"/>
+        </w:rPr>
+      </w:pPr>
+      <w:r>
+        <w:rPr>
+          <w:rFonts w:ascii="Arial" w:hAnsi="Arial" w:cs="Arial"/>
           <w:b/>
           <w:bCs/>
           <w:i/>
           <w:iCs/>
         </w:rPr>
-      </w:pPr>
-    </w:p>
-    <w:p>
-      <w:pPr>
-        <w:pStyle w:val="BodyText"/>
-        <w:spacing w:after="0"/>
-        <w:ind w:left="708"/>
-        <w:jc w:val="both"/>
-        <w:rPr>
-          <w:rFonts w:ascii="Arial" w:hAnsi="Arial" w:cs="Arial"/>
-          <w:b/>
-          <w:bCs/>
-          <w:i/>
-          <w:iCs/>
-        </w:rPr>
-      </w:pPr>
-    </w:p>
-    <w:p>
-      <w:pPr>
-        <w:pStyle w:val="BodyText"/>
-        <w:spacing w:after="0"/>
-        <w:ind w:left="708"/>
-        <w:jc w:val="both"/>
-        <w:rPr>
-          <w:rFonts w:ascii="Arial" w:hAnsi="Arial" w:cs="Arial"/>
-          <w:b/>
-          <w:bCs/>
-          <w:i/>
-          <w:iCs/>
-        </w:rPr>
-      </w:pPr>
-    </w:p>
-    <w:p>
-      <w:pPr>
-        <w:pStyle w:val="BodyText"/>
-        <w:spacing w:after="0"/>
-        <w:ind w:left="708"/>
-        <w:jc w:val="both"/>
-        <w:rPr>
-          <w:rFonts w:ascii="Arial" w:hAnsi="Arial" w:cs="Arial"/>
-        </w:rPr>
-      </w:pPr>
-      <w:r>
-        <w:rPr>
-          <w:rFonts w:ascii="Arial" w:hAnsi="Arial" w:cs="Arial"/>
-          <w:b/>
-          <w:bCs/>
-          <w:i/>
-          <w:iCs/>
-        </w:rPr>
         <w:t>Benchmarking con otras compañías de la industria</w:t>
       </w:r>
       <w:r>
@@ -1646,7 +1602,14 @@
         <w:rPr>
           <w:rFonts w:ascii="Arial" w:hAnsi="Arial" w:cs="Arial"/>
         </w:rPr>
-        <w:t xml:space="preserve">realizamos una comparación de indicadores clave como índice de capital de trabajo, días de cuentas por cobrar y cuentas por pagar con información de compañías (competencia) seleccionadas aleatoriamente, principalmente 360 Publicidad y </w:t>
+        <w:t xml:space="preserve">realizamos una comparación de indicadores clave como índice de capital de trabajo, </w:t>
+      </w:r>
+      <w:r>
+        <w:rPr>
+          <w:rFonts w:ascii="Arial" w:hAnsi="Arial" w:cs="Arial"/>
+        </w:rPr>
+        <w:lastRenderedPageBreak/>
+        <w:t xml:space="preserve">días de cuentas por cobrar y cuentas por pagar con información de compañías (competencia) seleccionadas aleatoriamente, principalmente 360 Publicidad y </w:t>
       </w:r>
       <w:proofErr w:type="spellStart"/>
       <w:r>
@@ -3221,28 +3184,6 @@
         </w:rPr>
         <w:t>.</w:t>
       </w:r>
-    </w:p>
-    <w:p>
-      <w:pPr>
-        <w:pStyle w:val="BodyText"/>
-        <w:spacing w:after="0"/>
-        <w:ind w:left="720"/>
-        <w:jc w:val="both"/>
-        <w:rPr>
-          <w:rFonts w:ascii="Arial" w:hAnsi="Arial" w:cs="Arial"/>
-        </w:rPr>
-      </w:pPr>
-    </w:p>
-    <w:p>
-      <w:pPr>
-        <w:pStyle w:val="BodyText"/>
-        <w:spacing w:after="0"/>
-        <w:ind w:left="720"/>
-        <w:jc w:val="both"/>
-        <w:rPr>
-          <w:rFonts w:ascii="Arial" w:hAnsi="Arial" w:cs="Arial"/>
-        </w:rPr>
-      </w:pPr>
     </w:p>
     <w:p>
       <w:pPr>
@@ -3546,14 +3487,7 @@
         <w:rPr>
           <w:rFonts w:ascii="Arial" w:hAnsi="Arial" w:cs="Arial"/>
         </w:rPr>
-        <w:t xml:space="preserve">Debido a los efectos económicos de la pandemia el PIB cayó -2.4% y -10% en el primero y segundo trimestres del 2020, respectivamente, aunque esta caída resulta menor que la de otros países latinoamericanos que si cuentan con fondos de emergencia. En el segundo semestre del 2020 se espera una recuperación debido a la recuperación en la producción y precios del petróleo y al relajamiento de las restricciones en la economía. Los especialistas estiman una contracción en la </w:t>
-      </w:r>
-      <w:r>
-        <w:rPr>
-          <w:rFonts w:ascii="Arial" w:hAnsi="Arial" w:cs="Arial"/>
-        </w:rPr>
-        <w:lastRenderedPageBreak/>
-        <w:t>economía entre -7% y -8% a pesar de la última proyección de -11% hecha por el FMI.</w:t>
+        <w:t>Debido a los efectos económicos de la pandemia el PIB cayó -2.4% y -10% en el primero y segundo trimestres del 2020, respectivamente, aunque esta caída resulta menor que la de otros países latinoamericanos que si cuentan con fondos de emergencia. En el segundo semestre del 2020 se espera una recuperación debido a la recuperación en la producción y precios del petróleo y al relajamiento de las restricciones en la economía. Los especialistas estiman una contracción en la economía entre -7% y -8% a pesar de la última proyección de -11% hecha por el FMI.</w:t>
       </w:r>
     </w:p>
     <w:p>
@@ -3600,7 +3534,14 @@
         <w:rPr>
           <w:rFonts w:ascii="Arial" w:hAnsi="Arial" w:cs="Arial"/>
         </w:rPr>
-        <w:t>Las autoridades ecuatorianas han emprendido acciones profundas para abordar la situación económica y crisis de salud desencadenada por la pandemia COVID-19; medidas de contención tempranas (cierre de fronteras, espacios públicos y actividades comerciales no criticas) fueron clave para ralentizar y estabilizar la propagación del virus, además de imponer toque de queda nacional; combinando estas medidas de contención de corto plazo con créditos de soporte al sector privado y liquidez para el sistema financiero (créditos a PYMES, bonos a sectores más vulnerables, diferimiento en el pago de créditos) y tomando medidas para la sustentabilidad de las finanzas públicas a largo plazo.</w:t>
+        <w:t xml:space="preserve">Las autoridades ecuatorianas han emprendido acciones profundas para abordar la situación económica y crisis de salud desencadenada por la pandemia COVID-19; medidas de contención tempranas (cierre de fronteras, espacios </w:t>
+      </w:r>
+      <w:r>
+        <w:rPr>
+          <w:rFonts w:ascii="Arial" w:hAnsi="Arial" w:cs="Arial"/>
+        </w:rPr>
+        <w:lastRenderedPageBreak/>
+        <w:t>públicos y actividades comerciales no criticas) fueron clave para ralentizar y estabilizar la propagación del virus, además de imponer toque de queda nacional; combinando estas medidas de contención de corto plazo con créditos de soporte al sector privado y liquidez para el sistema financiero (créditos a PYMES, bonos a sectores más vulnerables, diferimiento en el pago de créditos) y tomando medidas para la sustentabilidad de las finanzas públicas a largo plazo.</w:t>
       </w:r>
     </w:p>
     <w:p>
@@ -3786,14 +3727,7 @@
         <w:rPr>
           <w:rFonts w:ascii="Arial" w:hAnsi="Arial" w:cs="Arial"/>
         </w:rPr>
-        <w:t xml:space="preserve"> ha tomado medidas de ahorros de costos y gastos tales como reducir la planilla de trabajadores, implementar modalidad de “teletrabajo”, reducir tarifas en proveedores, limitar el número de planes telefónicos, se está conversando reducir el canon de arriendo de las oficinas y se espera resultados para noviembre cuando corresponde la revisión del contrato anual, la Presidencia y Gerencia General han </w:t>
-      </w:r>
-      <w:r>
-        <w:rPr>
-          <w:rFonts w:ascii="Arial" w:hAnsi="Arial" w:cs="Arial"/>
-        </w:rPr>
-        <w:lastRenderedPageBreak/>
-        <w:t>eliminado el pago de su remuneración mediante honorarios lo que representaba US$7 mil dólares mensuales.</w:t>
+        <w:t xml:space="preserve"> ha tomado medidas de ahorros de costos y gastos tales como reducir la planilla de trabajadores, implementar modalidad de “teletrabajo”, reducir tarifas en proveedores, limitar el número de planes telefónicos, se está conversando reducir el canon de arriendo de las oficinas y se espera resultados para noviembre cuando corresponde la revisión del contrato anual, la Presidencia y Gerencia General han eliminado el pago de su remuneración mediante honorarios lo que representaba US$7 mil dólares mensuales.</w:t>
       </w:r>
     </w:p>
     <w:p>
@@ -3855,7 +3789,14 @@
         <w:rPr>
           <w:rFonts w:ascii="Arial" w:hAnsi="Arial" w:cs="Arial"/>
         </w:rPr>
-        <w:t xml:space="preserve"> de afiliados al IESS, de marzo a agosto del 2020 el empleo formal se ha reducido en 300,000 personas, principalmente en el sector privado.</w:t>
+        <w:t xml:space="preserve"> de </w:t>
+      </w:r>
+      <w:r>
+        <w:rPr>
+          <w:rFonts w:ascii="Arial" w:hAnsi="Arial" w:cs="Arial"/>
+        </w:rPr>
+        <w:lastRenderedPageBreak/>
+        <w:t>afiliados al IESS, de marzo a agosto del 2020 el empleo formal se ha reducido en 300,000 personas, principalmente en el sector privado.</w:t>
       </w:r>
     </w:p>
     <w:p>
@@ -4177,73 +4118,73 @@
         <w:rPr>
           <w:rFonts w:ascii="Arial" w:hAnsi="Arial" w:cs="Arial"/>
         </w:rPr>
-        <w:t xml:space="preserve"> de la Gerencia sumarlo al salario del trabajador. La situación no se encuentra totalmente regularizada pues se cambió la </w:t>
+        <w:t xml:space="preserve"> de la Gerencia sumarlo al salario del trabajador. La situación no se encuentra totalmente regularizada pues se cambió la modalidad a “teletrabajo”</w:t>
+      </w:r>
+      <w:r>
+        <w:rPr>
+          <w:rFonts w:ascii="Arial" w:hAnsi="Arial" w:cs="Arial"/>
+        </w:rPr>
+        <w:t>, asunto al cual debemos prestar atención y verificar que se hagan los ajustes contables y laborales del caso</w:t>
+      </w:r>
+      <w:r>
+        <w:rPr>
+          <w:rFonts w:ascii="Arial" w:hAnsi="Arial" w:cs="Arial"/>
+        </w:rPr>
+        <w:t xml:space="preserve"> </w:t>
+      </w:r>
+      <w:r>
+        <w:rPr>
+          <w:rFonts w:ascii="Arial" w:hAnsi="Arial" w:cs="Arial"/>
+          <w:highlight w:val="yellow"/>
+        </w:rPr>
+        <w:t>(VER IV CONCLUSIONES)</w:t>
+      </w:r>
+    </w:p>
+    <w:p>
+      <w:pPr>
+        <w:pStyle w:val="BodyText"/>
+        <w:spacing w:after="0"/>
+        <w:ind w:left="720"/>
+        <w:jc w:val="both"/>
+        <w:rPr>
+          <w:rFonts w:ascii="Arial" w:hAnsi="Arial" w:cs="Arial"/>
+        </w:rPr>
+      </w:pPr>
+    </w:p>
+    <w:p>
+      <w:pPr>
+        <w:pStyle w:val="BodyText"/>
+        <w:spacing w:after="0"/>
+        <w:ind w:left="720"/>
+        <w:jc w:val="both"/>
+        <w:rPr>
+          <w:rFonts w:ascii="Arial" w:hAnsi="Arial" w:cs="Arial"/>
+        </w:rPr>
+      </w:pPr>
+      <w:r>
+        <w:rPr>
+          <w:rFonts w:ascii="Arial" w:hAnsi="Arial" w:cs="Arial"/>
+        </w:rPr>
+        <w:t xml:space="preserve">Fuimos informados por el Contador que ya no registran provisión de vacaciones de trabajadores en forma mensual pues generalmente los empleados las gozan cada año; sin </w:t>
+      </w:r>
+      <w:r>
+        <w:rPr>
+          <w:rFonts w:ascii="Arial" w:hAnsi="Arial" w:cs="Arial"/>
+        </w:rPr>
+        <w:t>embargo,</w:t>
+      </w:r>
+      <w:r>
+        <w:rPr>
+          <w:rFonts w:ascii="Arial" w:hAnsi="Arial" w:cs="Arial"/>
+        </w:rPr>
+        <w:t xml:space="preserve"> hemos recomendado estimar el monto de vacaciones ganadas y </w:t>
       </w:r>
       <w:r>
         <w:rPr>
           <w:rFonts w:ascii="Arial" w:hAnsi="Arial" w:cs="Arial"/>
         </w:rPr>
         <w:lastRenderedPageBreak/>
-        <w:t>modalidad a “teletrabajo”</w:t>
-      </w:r>
-      <w:r>
-        <w:rPr>
-          <w:rFonts w:ascii="Arial" w:hAnsi="Arial" w:cs="Arial"/>
-        </w:rPr>
-        <w:t>, asunto al cual debemos prestar atención y verificar que se hagan los ajustes contables y laborales del caso</w:t>
-      </w:r>
-      <w:r>
-        <w:rPr>
-          <w:rFonts w:ascii="Arial" w:hAnsi="Arial" w:cs="Arial"/>
-        </w:rPr>
-        <w:t xml:space="preserve"> </w:t>
-      </w:r>
-      <w:r>
-        <w:rPr>
-          <w:rFonts w:ascii="Arial" w:hAnsi="Arial" w:cs="Arial"/>
-          <w:highlight w:val="yellow"/>
-        </w:rPr>
-        <w:t>(VER IV CONCLUSIONES)</w:t>
-      </w:r>
-    </w:p>
-    <w:p>
-      <w:pPr>
-        <w:pStyle w:val="BodyText"/>
-        <w:spacing w:after="0"/>
-        <w:ind w:left="720"/>
-        <w:jc w:val="both"/>
-        <w:rPr>
-          <w:rFonts w:ascii="Arial" w:hAnsi="Arial" w:cs="Arial"/>
-        </w:rPr>
-      </w:pPr>
-    </w:p>
-    <w:p>
-      <w:pPr>
-        <w:pStyle w:val="BodyText"/>
-        <w:spacing w:after="0"/>
-        <w:ind w:left="720"/>
-        <w:jc w:val="both"/>
-        <w:rPr>
-          <w:rFonts w:ascii="Arial" w:hAnsi="Arial" w:cs="Arial"/>
-        </w:rPr>
-      </w:pPr>
-      <w:r>
-        <w:rPr>
-          <w:rFonts w:ascii="Arial" w:hAnsi="Arial" w:cs="Arial"/>
-        </w:rPr>
-        <w:t xml:space="preserve">Fuimos informados por el Contador que ya no registran provisión de vacaciones de trabajadores en forma mensual pues generalmente los empleados las gozan cada año; sin </w:t>
-      </w:r>
-      <w:r>
-        <w:rPr>
-          <w:rFonts w:ascii="Arial" w:hAnsi="Arial" w:cs="Arial"/>
-        </w:rPr>
-        <w:t>embargo,</w:t>
-      </w:r>
-      <w:r>
-        <w:rPr>
-          <w:rFonts w:ascii="Arial" w:hAnsi="Arial" w:cs="Arial"/>
-        </w:rPr>
-        <w:t xml:space="preserve"> hemos recomendado estimar el monto de vacaciones ganadas y no gozadas a fin de año para evaluar su materialidad y registro contable</w:t>
+        <w:t>no gozadas a fin de año para evaluar su materialidad y registro contable</w:t>
       </w:r>
       <w:r>
         <w:rPr>
@@ -4498,7 +4439,6 @@
         <w:rPr>
           <w:rFonts w:ascii="Arial" w:hAnsi="Arial" w:cs="Arial"/>
         </w:rPr>
-        <w:lastRenderedPageBreak/>
         <w:t>La inflación promedio de los tres últimos años es 0.4% (2017), -0.2% (2018), y   -0.07% en el 2019; no se espera que exist</w:t>
       </w:r>
       <w:r>
@@ -4549,7 +4489,14 @@
         <w:rPr>
           <w:rFonts w:ascii="Arial" w:hAnsi="Arial" w:cs="Arial"/>
         </w:rPr>
-        <w:t xml:space="preserve"> - A partir de la renegociación de los bonos de la deuda externa pública en agosto del 2020 y el acuerdo para una nueva facilidad crediticia con el FMI el riesgo país de Ecuador viene bajando desde un pico de 6,063 puntos en marzo de este año a 952 puntos en septiembre 2020</w:t>
+        <w:t xml:space="preserve"> - A partir de la renegociación de los bonos de la deuda externa pública en agosto del 2020 y el acuerdo para una nueva facilidad crediticia con el FMI el </w:t>
+      </w:r>
+      <w:r>
+        <w:rPr>
+          <w:rFonts w:ascii="Arial" w:hAnsi="Arial" w:cs="Arial"/>
+        </w:rPr>
+        <w:lastRenderedPageBreak/>
+        <w:t>riesgo país de Ecuador viene bajando desde un pico de 6,063 puntos en marzo de este año a 952 puntos en septiembre 2020</w:t>
       </w:r>
     </w:p>
     <w:p>
@@ -4705,7 +4652,37 @@
         <w:rPr>
           <w:rFonts w:ascii="Arial" w:hAnsi="Arial" w:cs="Arial"/>
         </w:rPr>
-        <w:t xml:space="preserve"> (lo que se dio) y de igual forma en el 2020, a pesar de la pandemia.</w:t>
+        <w:t xml:space="preserve"> (lo </w:t>
+      </w:r>
+      <w:r>
+        <w:rPr>
+          <w:rFonts w:ascii="Arial" w:hAnsi="Arial" w:cs="Arial"/>
+        </w:rPr>
+        <w:t>cual</w:t>
+      </w:r>
+      <w:r>
+        <w:rPr>
+          <w:rFonts w:ascii="Arial" w:hAnsi="Arial" w:cs="Arial"/>
+        </w:rPr>
+        <w:t xml:space="preserve"> se </w:t>
+      </w:r>
+      <w:r>
+        <w:rPr>
+          <w:rFonts w:ascii="Arial" w:hAnsi="Arial" w:cs="Arial"/>
+        </w:rPr>
+        <w:t>di</w:t>
+      </w:r>
+      <w:r>
+        <w:rPr>
+          <w:rFonts w:ascii="Arial" w:hAnsi="Arial" w:cs="Arial"/>
+        </w:rPr>
+        <w:t>o</w:t>
+      </w:r>
+      <w:r>
+        <w:rPr>
+          <w:rFonts w:ascii="Arial" w:hAnsi="Arial" w:cs="Arial"/>
+        </w:rPr>
+        <w:t>) y de igual forma en el 2020, a pesar de la pandemia.</w:t>
       </w:r>
     </w:p>
     <w:p>
@@ -4945,26 +4922,17 @@
         </w:rPr>
         <w:t xml:space="preserve">con préstamos de fondos que no tienen fecha </w:t>
       </w:r>
-      <w:proofErr w:type="spellStart"/>
-      <w:r>
-        <w:rPr>
-          <w:rFonts w:ascii="Arial" w:hAnsi="Arial" w:cs="Arial"/>
-        </w:rPr>
-        <w:t>especifica</w:t>
-      </w:r>
-      <w:proofErr w:type="spellEnd"/>
-      <w:r>
-        <w:rPr>
-          <w:rFonts w:ascii="Arial" w:hAnsi="Arial" w:cs="Arial"/>
-        </w:rPr>
-        <w:t xml:space="preserve"> de vencimiento y tampoco </w:t>
-      </w:r>
-      <w:r>
-        <w:rPr>
-          <w:rFonts w:ascii="Arial" w:hAnsi="Arial" w:cs="Arial"/>
-        </w:rPr>
-        <w:lastRenderedPageBreak/>
-        <w:t>generan gasto de interés; por otro lado, la Gerencia nos ha informado que se han aprobado líneas de crédito bancario con Banco Bolivariano y Banco Internacional por hasta US$30 mil, a sola firma</w:t>
+      <w:r>
+        <w:rPr>
+          <w:rFonts w:ascii="Arial" w:hAnsi="Arial" w:cs="Arial"/>
+        </w:rPr>
+        <w:t>específica</w:t>
+      </w:r>
+      <w:r>
+        <w:rPr>
+          <w:rFonts w:ascii="Arial" w:hAnsi="Arial" w:cs="Arial"/>
+        </w:rPr>
+        <w:t xml:space="preserve"> de vencimiento y tampoco generan gasto de interés; por otro lado, la Gerencia nos ha informado que se han aprobado líneas de crédito bancario con Banco Bolivariano y Banco Internacional por hasta US$30 mil, a sola firma</w:t>
       </w:r>
       <w:r>
         <w:rPr>
@@ -4979,6 +4947,26 @@
         </w:rPr>
         <w:t>(VER IV CONCLUSIONES)</w:t>
       </w:r>
+    </w:p>
+    <w:p>
+      <w:pPr>
+        <w:pStyle w:val="BodyText"/>
+        <w:spacing w:after="0"/>
+        <w:jc w:val="both"/>
+        <w:rPr>
+          <w:rFonts w:ascii="Arial" w:hAnsi="Arial" w:cs="Arial"/>
+        </w:rPr>
+      </w:pPr>
+    </w:p>
+    <w:p>
+      <w:pPr>
+        <w:pStyle w:val="BodyText"/>
+        <w:spacing w:after="0"/>
+        <w:jc w:val="both"/>
+        <w:rPr>
+          <w:rFonts w:ascii="Arial" w:hAnsi="Arial" w:cs="Arial"/>
+        </w:rPr>
+      </w:pPr>
     </w:p>
     <w:p>
       <w:pPr>
@@ -5720,7 +5708,6 @@
         <w:rPr>
           <w:rFonts w:ascii="Arial" w:hAnsi="Arial" w:cs="Arial"/>
         </w:rPr>
-        <w:lastRenderedPageBreak/>
         <w:t>Salvedad debido a la eliminación de las reservas para jubilación y desahucio</w:t>
       </w:r>
     </w:p>
